--- a/880_noSQL.docx
+++ b/880_noSQL.docx
@@ -1901,6 +1901,7 @@
         </w:rPr>
         <w:t xml:space="preserve"> </w:t>
       </w:r>
+      <w:proofErr w:type="gramStart"/>
       <w:r>
         <w:rPr>
           <w:rFonts w:ascii="Arial" w:eastAsia="Times New Roman" w:hAnsi="Arial" w:cs="Arial"/>
@@ -1910,6 +1911,7 @@
         </w:rPr>
         <w:t>Google</w:t>
       </w:r>
+      <w:proofErr w:type="gramEnd"/>
       <w:r>
         <w:rPr>
           <w:rFonts w:ascii="Arial" w:eastAsia="Times New Roman" w:hAnsi="Arial" w:cs="Arial"/>
@@ -1955,6 +1957,7 @@
         </w:rPr>
         <w:t xml:space="preserve"> </w:t>
       </w:r>
+      <w:proofErr w:type="gramStart"/>
       <w:r>
         <w:rPr>
           <w:rFonts w:ascii="Arial" w:eastAsia="Times New Roman" w:hAnsi="Arial" w:cs="Arial"/>
@@ -1964,6 +1967,7 @@
         </w:rPr>
         <w:t>and</w:t>
       </w:r>
+      <w:proofErr w:type="gramEnd"/>
       <w:r>
         <w:rPr>
           <w:rFonts w:ascii="Arial" w:eastAsia="Times New Roman" w:hAnsi="Arial" w:cs="Arial"/>
@@ -2664,8 +2668,19 @@
           <w:sz w:val="21"/>
           <w:szCs w:val="21"/>
         </w:rPr>
-        <w:t>reasons/properities</w:t>
-      </w:r>
+        <w:t>reasons/</w:t>
+      </w:r>
+      <w:proofErr w:type="spellStart"/>
+      <w:r>
+        <w:rPr>
+          <w:rFonts w:ascii="Arial" w:eastAsia="Times New Roman" w:hAnsi="Arial" w:cs="Arial"/>
+          <w:color w:val="24292E"/>
+          <w:sz w:val="21"/>
+          <w:szCs w:val="21"/>
+        </w:rPr>
+        <w:t>properities</w:t>
+      </w:r>
+      <w:proofErr w:type="spellEnd"/>
       <w:r>
         <w:rPr>
           <w:rFonts w:ascii="Arial" w:eastAsia="Times New Roman" w:hAnsi="Arial" w:cs="Arial"/>
@@ -3198,6 +3213,7 @@
         </w:rPr>
         <w:t xml:space="preserve"> </w:t>
       </w:r>
+      <w:proofErr w:type="spellStart"/>
       <w:r>
         <w:rPr>
           <w:rFonts w:ascii="Arial" w:eastAsia="Times New Roman" w:hAnsi="Arial" w:cs="Arial"/>
@@ -3207,6 +3223,7 @@
         </w:rPr>
         <w:t>Bigdata</w:t>
       </w:r>
+      <w:proofErr w:type="spellEnd"/>
       <w:r>
         <w:rPr>
           <w:rFonts w:ascii="Arial" w:eastAsia="Times New Roman" w:hAnsi="Arial" w:cs="Arial"/>
@@ -3529,6 +3546,7 @@
         </w:rPr>
         <w:t xml:space="preserve"> </w:t>
       </w:r>
+      <w:proofErr w:type="spellStart"/>
       <w:r>
         <w:rPr>
           <w:rFonts w:ascii="Arial" w:eastAsia="Times New Roman" w:hAnsi="Arial" w:cs="Arial"/>
@@ -3538,6 +3556,7 @@
         </w:rPr>
         <w:t>Bigdata</w:t>
       </w:r>
+      <w:proofErr w:type="spellEnd"/>
     </w:p>
     <w:p>
       <w:pPr>
@@ -6069,6 +6088,7 @@
         </w:rPr>
         <w:t xml:space="preserve"> </w:t>
       </w:r>
+      <w:proofErr w:type="gramStart"/>
       <w:r>
         <w:rPr>
           <w:rFonts w:eastAsia="Times New Roman"/>
@@ -6081,6 +6101,7 @@
         </w:rPr>
         <w:t>Database.</w:t>
       </w:r>
+      <w:proofErr w:type="gramEnd"/>
     </w:p>
     <w:p>
       <w:pPr>
@@ -7211,6 +7232,7 @@
         </w:rPr>
         <w:t xml:space="preserve"> </w:t>
       </w:r>
+      <w:proofErr w:type="spellStart"/>
       <w:r>
         <w:rPr>
           <w:sz w:val="26"/>
@@ -7218,6 +7240,7 @@
         </w:rPr>
         <w:t>lookup</w:t>
       </w:r>
+      <w:proofErr w:type="spellEnd"/>
       <w:r>
         <w:rPr>
           <w:sz w:val="26"/>
@@ -7490,6 +7513,7 @@
         </w:rPr>
         <w:t xml:space="preserve"> </w:t>
       </w:r>
+      <w:proofErr w:type="spellStart"/>
       <w:r>
         <w:rPr>
           <w:rFonts w:eastAsia="Times New Roman"/>
@@ -7500,7 +7524,20 @@
           <w:highlight w:val="lightGray"/>
           <w:u w:val="single"/>
         </w:rPr>
-        <w:t>DocumentDB?</w:t>
+        <w:t>DocumentDB</w:t>
+      </w:r>
+      <w:proofErr w:type="spellEnd"/>
+      <w:r>
+        <w:rPr>
+          <w:rFonts w:eastAsia="Times New Roman"/>
+          <w:b/>
+          <w:color w:val="000000" w:themeColor="text1"/>
+          <w:sz w:val="40"/>
+          <w:szCs w:val="40"/>
+          <w:highlight w:val="lightGray"/>
+          <w:u w:val="single"/>
+        </w:rPr>
+        <w:t>?</w:t>
       </w:r>
     </w:p>
     <w:p>
@@ -7513,6 +7550,7 @@
           <w:szCs w:val="26"/>
         </w:rPr>
       </w:pPr>
+      <w:proofErr w:type="spellStart"/>
       <w:r>
         <w:rPr>
           <w:rFonts w:ascii="Times New Roman" w:eastAsia="Times New Roman" w:hAnsi="Times New Roman" w:cs="Times New Roman"/>
@@ -7523,6 +7561,7 @@
         </w:rPr>
         <w:t>DocumentDB</w:t>
       </w:r>
+      <w:proofErr w:type="spellEnd"/>
       <w:r>
         <w:rPr>
           <w:rFonts w:ascii="Times New Roman" w:eastAsia="Times New Roman" w:hAnsi="Times New Roman" w:cs="Times New Roman"/>
@@ -8890,21 +8929,23 @@
         </w:rPr>
         <w:t xml:space="preserve"> </w:t>
       </w:r>
+      <w:proofErr w:type="spellStart"/>
       <w:r>
         <w:rPr>
           <w:rFonts w:ascii="Times New Roman" w:eastAsia="Times New Roman" w:hAnsi="Times New Roman" w:cs="Times New Roman"/>
           <w:sz w:val="26"/>
           <w:szCs w:val="26"/>
         </w:rPr>
-        <w:t>DocumentDB.</w:t>
-      </w:r>
+        <w:t>DocumentDB</w:t>
+      </w:r>
+      <w:proofErr w:type="spellEnd"/>
       <w:r>
         <w:rPr>
           <w:rFonts w:ascii="Times New Roman" w:eastAsia="Times New Roman" w:hAnsi="Times New Roman" w:cs="Times New Roman"/>
           <w:sz w:val="26"/>
           <w:szCs w:val="26"/>
         </w:rPr>
-        <w:t xml:space="preserve"> </w:t>
+        <w:t>.</w:t>
       </w:r>
       <w:r>
         <w:rPr>
@@ -8912,7 +8953,7 @@
           <w:sz w:val="26"/>
           <w:szCs w:val="26"/>
         </w:rPr>
-        <w:t>There</w:t>
+        <w:t xml:space="preserve"> </w:t>
       </w:r>
       <w:r>
         <w:rPr>
@@ -8920,7 +8961,7 @@
           <w:sz w:val="26"/>
           <w:szCs w:val="26"/>
         </w:rPr>
-        <w:t xml:space="preserve"> </w:t>
+        <w:t>There</w:t>
       </w:r>
       <w:r>
         <w:rPr>
@@ -8928,7 +8969,7 @@
           <w:sz w:val="26"/>
           <w:szCs w:val="26"/>
         </w:rPr>
-        <w:t>are</w:t>
+        <w:t xml:space="preserve"> </w:t>
       </w:r>
       <w:r>
         <w:rPr>
@@ -8936,7 +8977,7 @@
           <w:sz w:val="26"/>
           <w:szCs w:val="26"/>
         </w:rPr>
-        <w:t xml:space="preserve"> </w:t>
+        <w:t>are</w:t>
       </w:r>
       <w:r>
         <w:rPr>
@@ -8944,7 +8985,7 @@
           <w:sz w:val="26"/>
           <w:szCs w:val="26"/>
         </w:rPr>
-        <w:t>many</w:t>
+        <w:t xml:space="preserve"> </w:t>
       </w:r>
       <w:r>
         <w:rPr>
@@ -8952,7 +8993,7 @@
           <w:sz w:val="26"/>
           <w:szCs w:val="26"/>
         </w:rPr>
-        <w:t xml:space="preserve"> </w:t>
+        <w:t>many</w:t>
       </w:r>
       <w:r>
         <w:rPr>
@@ -8960,8 +9001,18 @@
           <w:sz w:val="26"/>
           <w:szCs w:val="26"/>
         </w:rPr>
+        <w:t xml:space="preserve"> </w:t>
+      </w:r>
+      <w:proofErr w:type="spellStart"/>
+      <w:r>
+        <w:rPr>
+          <w:rFonts w:ascii="Times New Roman" w:eastAsia="Times New Roman" w:hAnsi="Times New Roman" w:cs="Times New Roman"/>
+          <w:sz w:val="26"/>
+          <w:szCs w:val="26"/>
+        </w:rPr>
         <w:t>DocumentDB</w:t>
       </w:r>
+      <w:proofErr w:type="spellEnd"/>
       <w:r>
         <w:rPr>
           <w:rFonts w:ascii="Times New Roman" w:eastAsia="Times New Roman" w:hAnsi="Times New Roman" w:cs="Times New Roman"/>
@@ -9117,6 +9168,7 @@
         </w:rPr>
         <w:t xml:space="preserve"> </w:t>
       </w:r>
+      <w:proofErr w:type="spellStart"/>
       <w:r>
         <w:rPr>
           <w:rFonts w:ascii="Times New Roman" w:eastAsia="Times New Roman" w:hAnsi="Times New Roman" w:cs="Times New Roman"/>
@@ -9125,6 +9177,7 @@
         </w:rPr>
         <w:t>DocumentDB</w:t>
       </w:r>
+      <w:proofErr w:type="spellEnd"/>
     </w:p>
     <w:p>
       <w:pPr>
@@ -9732,6 +9785,7 @@
         </w:rPr>
         <w:t xml:space="preserve"> </w:t>
       </w:r>
+      <w:proofErr w:type="gramStart"/>
       <w:r>
         <w:rPr>
           <w:rFonts w:ascii="Segoe UI" w:hAnsi="Segoe UI" w:cs="Segoe UI"/>
@@ -9750,7 +9804,18 @@
           <w:szCs w:val="23"/>
           <w:shd w:val="clear" w:color="auto" w:fill="FFFFFF"/>
         </w:rPr>
-        <w:t>(scalable)</w:t>
+        <w:t>(</w:t>
+      </w:r>
+      <w:proofErr w:type="gramEnd"/>
+      <w:r>
+        <w:rPr>
+          <w:rFonts w:ascii="Segoe UI" w:hAnsi="Segoe UI" w:cs="Segoe UI"/>
+          <w:color w:val="282829"/>
+          <w:sz w:val="23"/>
+          <w:szCs w:val="23"/>
+          <w:shd w:val="clear" w:color="auto" w:fill="FFFFFF"/>
+        </w:rPr>
+        <w:t>scalable)</w:t>
       </w:r>
       <w:r>
         <w:rPr>
@@ -14910,7 +14975,27 @@
           <w:sz w:val="23"/>
           <w:szCs w:val="23"/>
         </w:rPr>
-        <w:t>(ie:</w:t>
+        <w:t>(</w:t>
+      </w:r>
+      <w:proofErr w:type="spellStart"/>
+      <w:r>
+        <w:rPr>
+          <w:rFonts w:ascii="Segoe UI" w:eastAsia="Times New Roman" w:hAnsi="Segoe UI" w:cs="Segoe UI"/>
+          <w:color w:val="282829"/>
+          <w:sz w:val="23"/>
+          <w:szCs w:val="23"/>
+        </w:rPr>
+        <w:t>ie</w:t>
+      </w:r>
+      <w:proofErr w:type="spellEnd"/>
+      <w:r>
+        <w:rPr>
+          <w:rFonts w:ascii="Segoe UI" w:eastAsia="Times New Roman" w:hAnsi="Segoe UI" w:cs="Segoe UI"/>
+          <w:color w:val="282829"/>
+          <w:sz w:val="23"/>
+          <w:szCs w:val="23"/>
+        </w:rPr>
+        <w:t>:</w:t>
       </w:r>
       <w:r>
         <w:rPr>
@@ -14993,14 +15078,25 @@
         </w:rPr>
         <w:t xml:space="preserve"> </w:t>
       </w:r>
-      <w:r>
-        <w:rPr>
-          <w:rFonts w:ascii="Segoe UI" w:eastAsia="Times New Roman" w:hAnsi="Segoe UI" w:cs="Segoe UI"/>
-          <w:color w:val="282829"/>
-          <w:sz w:val="23"/>
-          <w:szCs w:val="23"/>
-        </w:rPr>
-        <w:t>etc).</w:t>
+      <w:proofErr w:type="spellStart"/>
+      <w:r>
+        <w:rPr>
+          <w:rFonts w:ascii="Segoe UI" w:eastAsia="Times New Roman" w:hAnsi="Segoe UI" w:cs="Segoe UI"/>
+          <w:color w:val="282829"/>
+          <w:sz w:val="23"/>
+          <w:szCs w:val="23"/>
+        </w:rPr>
+        <w:t>etc</w:t>
+      </w:r>
+      <w:proofErr w:type="spellEnd"/>
+      <w:r>
+        <w:rPr>
+          <w:rFonts w:ascii="Segoe UI" w:eastAsia="Times New Roman" w:hAnsi="Segoe UI" w:cs="Segoe UI"/>
+          <w:color w:val="282829"/>
+          <w:sz w:val="23"/>
+          <w:szCs w:val="23"/>
+        </w:rPr>
+        <w:t>).</w:t>
       </w:r>
     </w:p>
     <w:p>
@@ -18321,7 +18417,27 @@
           <w:sz w:val="23"/>
           <w:szCs w:val="23"/>
         </w:rPr>
-        <w:t>(mysql,</w:t>
+        <w:t>(</w:t>
+      </w:r>
+      <w:proofErr w:type="spellStart"/>
+      <w:r>
+        <w:rPr>
+          <w:rFonts w:ascii="Segoe UI" w:eastAsia="Times New Roman" w:hAnsi="Segoe UI" w:cs="Segoe UI"/>
+          <w:color w:val="282829"/>
+          <w:sz w:val="23"/>
+          <w:szCs w:val="23"/>
+        </w:rPr>
+        <w:t>mysql</w:t>
+      </w:r>
+      <w:proofErr w:type="spellEnd"/>
+      <w:r>
+        <w:rPr>
+          <w:rFonts w:ascii="Segoe UI" w:eastAsia="Times New Roman" w:hAnsi="Segoe UI" w:cs="Segoe UI"/>
+          <w:color w:val="282829"/>
+          <w:sz w:val="23"/>
+          <w:szCs w:val="23"/>
+        </w:rPr>
+        <w:t>,</w:t>
       </w:r>
       <w:r>
         <w:rPr>
@@ -18350,6 +18466,7 @@
         </w:rPr>
         <w:t xml:space="preserve"> </w:t>
       </w:r>
+      <w:proofErr w:type="spellStart"/>
       <w:r>
         <w:rPr>
           <w:rFonts w:ascii="Segoe UI" w:eastAsia="Times New Roman" w:hAnsi="Segoe UI" w:cs="Segoe UI"/>
@@ -18359,6 +18476,7 @@
         </w:rPr>
         <w:t>sql</w:t>
       </w:r>
+      <w:proofErr w:type="spellEnd"/>
       <w:r>
         <w:rPr>
           <w:rFonts w:ascii="Segoe UI" w:eastAsia="Times New Roman" w:hAnsi="Segoe UI" w:cs="Segoe UI"/>
@@ -18386,14 +18504,25 @@
         </w:rPr>
         <w:t xml:space="preserve"> </w:t>
       </w:r>
-      <w:r>
-        <w:rPr>
-          <w:rFonts w:ascii="Segoe UI" w:eastAsia="Times New Roman" w:hAnsi="Segoe UI" w:cs="Segoe UI"/>
-          <w:color w:val="282829"/>
-          <w:sz w:val="23"/>
-          <w:szCs w:val="23"/>
-        </w:rPr>
-        <w:t>postgres)</w:t>
+      <w:proofErr w:type="spellStart"/>
+      <w:r>
+        <w:rPr>
+          <w:rFonts w:ascii="Segoe UI" w:eastAsia="Times New Roman" w:hAnsi="Segoe UI" w:cs="Segoe UI"/>
+          <w:color w:val="282829"/>
+          <w:sz w:val="23"/>
+          <w:szCs w:val="23"/>
+        </w:rPr>
+        <w:t>postgres</w:t>
+      </w:r>
+      <w:proofErr w:type="spellEnd"/>
+      <w:r>
+        <w:rPr>
+          <w:rFonts w:ascii="Segoe UI" w:eastAsia="Times New Roman" w:hAnsi="Segoe UI" w:cs="Segoe UI"/>
+          <w:color w:val="282829"/>
+          <w:sz w:val="23"/>
+          <w:szCs w:val="23"/>
+        </w:rPr>
+        <w:t>)</w:t>
       </w:r>
     </w:p>
     <w:p>
@@ -18455,61 +18584,114 @@
           <w:sz w:val="23"/>
           <w:szCs w:val="23"/>
         </w:rPr>
-        <w:t>(mongodb,</w:t>
-      </w:r>
-      <w:r>
-        <w:rPr>
-          <w:rFonts w:ascii="Segoe UI" w:eastAsia="Times New Roman" w:hAnsi="Segoe UI" w:cs="Segoe UI"/>
-          <w:color w:val="282829"/>
-          <w:sz w:val="23"/>
-          <w:szCs w:val="23"/>
-        </w:rPr>
-        <w:t xml:space="preserve"> </w:t>
-      </w:r>
-      <w:r>
-        <w:rPr>
-          <w:rFonts w:ascii="Segoe UI" w:eastAsia="Times New Roman" w:hAnsi="Segoe UI" w:cs="Segoe UI"/>
-          <w:color w:val="282829"/>
-          <w:sz w:val="23"/>
-          <w:szCs w:val="23"/>
-        </w:rPr>
-        <w:t>riak,</w:t>
-      </w:r>
-      <w:r>
-        <w:rPr>
-          <w:rFonts w:ascii="Segoe UI" w:eastAsia="Times New Roman" w:hAnsi="Segoe UI" w:cs="Segoe UI"/>
-          <w:color w:val="282829"/>
-          <w:sz w:val="23"/>
-          <w:szCs w:val="23"/>
-        </w:rPr>
-        <w:t xml:space="preserve"> </w:t>
-      </w:r>
-      <w:r>
-        <w:rPr>
-          <w:rFonts w:ascii="Segoe UI" w:eastAsia="Times New Roman" w:hAnsi="Segoe UI" w:cs="Segoe UI"/>
-          <w:color w:val="282829"/>
-          <w:sz w:val="23"/>
-          <w:szCs w:val="23"/>
-        </w:rPr>
-        <w:t>couchbase,</w:t>
-      </w:r>
-      <w:r>
-        <w:rPr>
-          <w:rFonts w:ascii="Segoe UI" w:eastAsia="Times New Roman" w:hAnsi="Segoe UI" w:cs="Segoe UI"/>
-          <w:color w:val="282829"/>
-          <w:sz w:val="23"/>
-          <w:szCs w:val="23"/>
-        </w:rPr>
-        <w:t xml:space="preserve"> </w:t>
-      </w:r>
-      <w:r>
-        <w:rPr>
-          <w:rFonts w:ascii="Segoe UI" w:eastAsia="Times New Roman" w:hAnsi="Segoe UI" w:cs="Segoe UI"/>
-          <w:color w:val="282829"/>
-          <w:sz w:val="23"/>
-          <w:szCs w:val="23"/>
-        </w:rPr>
-        <w:t>rethinkdb)</w:t>
+        <w:t>(</w:t>
+      </w:r>
+      <w:proofErr w:type="spellStart"/>
+      <w:r>
+        <w:rPr>
+          <w:rFonts w:ascii="Segoe UI" w:eastAsia="Times New Roman" w:hAnsi="Segoe UI" w:cs="Segoe UI"/>
+          <w:color w:val="282829"/>
+          <w:sz w:val="23"/>
+          <w:szCs w:val="23"/>
+        </w:rPr>
+        <w:t>mongodb</w:t>
+      </w:r>
+      <w:proofErr w:type="spellEnd"/>
+      <w:r>
+        <w:rPr>
+          <w:rFonts w:ascii="Segoe UI" w:eastAsia="Times New Roman" w:hAnsi="Segoe UI" w:cs="Segoe UI"/>
+          <w:color w:val="282829"/>
+          <w:sz w:val="23"/>
+          <w:szCs w:val="23"/>
+        </w:rPr>
+        <w:t>,</w:t>
+      </w:r>
+      <w:r>
+        <w:rPr>
+          <w:rFonts w:ascii="Segoe UI" w:eastAsia="Times New Roman" w:hAnsi="Segoe UI" w:cs="Segoe UI"/>
+          <w:color w:val="282829"/>
+          <w:sz w:val="23"/>
+          <w:szCs w:val="23"/>
+        </w:rPr>
+        <w:t xml:space="preserve"> </w:t>
+      </w:r>
+      <w:proofErr w:type="spellStart"/>
+      <w:r>
+        <w:rPr>
+          <w:rFonts w:ascii="Segoe UI" w:eastAsia="Times New Roman" w:hAnsi="Segoe UI" w:cs="Segoe UI"/>
+          <w:color w:val="282829"/>
+          <w:sz w:val="23"/>
+          <w:szCs w:val="23"/>
+        </w:rPr>
+        <w:t>riak</w:t>
+      </w:r>
+      <w:proofErr w:type="spellEnd"/>
+      <w:r>
+        <w:rPr>
+          <w:rFonts w:ascii="Segoe UI" w:eastAsia="Times New Roman" w:hAnsi="Segoe UI" w:cs="Segoe UI"/>
+          <w:color w:val="282829"/>
+          <w:sz w:val="23"/>
+          <w:szCs w:val="23"/>
+        </w:rPr>
+        <w:t>,</w:t>
+      </w:r>
+      <w:r>
+        <w:rPr>
+          <w:rFonts w:ascii="Segoe UI" w:eastAsia="Times New Roman" w:hAnsi="Segoe UI" w:cs="Segoe UI"/>
+          <w:color w:val="282829"/>
+          <w:sz w:val="23"/>
+          <w:szCs w:val="23"/>
+        </w:rPr>
+        <w:t xml:space="preserve"> </w:t>
+      </w:r>
+      <w:proofErr w:type="spellStart"/>
+      <w:r>
+        <w:rPr>
+          <w:rFonts w:ascii="Segoe UI" w:eastAsia="Times New Roman" w:hAnsi="Segoe UI" w:cs="Segoe UI"/>
+          <w:color w:val="282829"/>
+          <w:sz w:val="23"/>
+          <w:szCs w:val="23"/>
+        </w:rPr>
+        <w:t>couchbase</w:t>
+      </w:r>
+      <w:proofErr w:type="spellEnd"/>
+      <w:r>
+        <w:rPr>
+          <w:rFonts w:ascii="Segoe UI" w:eastAsia="Times New Roman" w:hAnsi="Segoe UI" w:cs="Segoe UI"/>
+          <w:color w:val="282829"/>
+          <w:sz w:val="23"/>
+          <w:szCs w:val="23"/>
+        </w:rPr>
+        <w:t>,</w:t>
+      </w:r>
+      <w:r>
+        <w:rPr>
+          <w:rFonts w:ascii="Segoe UI" w:eastAsia="Times New Roman" w:hAnsi="Segoe UI" w:cs="Segoe UI"/>
+          <w:color w:val="282829"/>
+          <w:sz w:val="23"/>
+          <w:szCs w:val="23"/>
+        </w:rPr>
+        <w:t xml:space="preserve"> </w:t>
+      </w:r>
+      <w:proofErr w:type="spellStart"/>
+      <w:r>
+        <w:rPr>
+          <w:rFonts w:ascii="Segoe UI" w:eastAsia="Times New Roman" w:hAnsi="Segoe UI" w:cs="Segoe UI"/>
+          <w:color w:val="282829"/>
+          <w:sz w:val="23"/>
+          <w:szCs w:val="23"/>
+        </w:rPr>
+        <w:t>rethinkdb</w:t>
+      </w:r>
+      <w:proofErr w:type="spellEnd"/>
+      <w:r>
+        <w:rPr>
+          <w:rFonts w:ascii="Segoe UI" w:eastAsia="Times New Roman" w:hAnsi="Segoe UI" w:cs="Segoe UI"/>
+          <w:color w:val="282829"/>
+          <w:sz w:val="23"/>
+          <w:szCs w:val="23"/>
+        </w:rPr>
+        <w:t>)</w:t>
       </w:r>
     </w:p>
     <w:p>
@@ -18553,7 +18735,27 @@
           <w:sz w:val="23"/>
           <w:szCs w:val="23"/>
         </w:rPr>
-        <w:t>(redis,</w:t>
+        <w:t>(</w:t>
+      </w:r>
+      <w:proofErr w:type="spellStart"/>
+      <w:r>
+        <w:rPr>
+          <w:rFonts w:ascii="Segoe UI" w:eastAsia="Times New Roman" w:hAnsi="Segoe UI" w:cs="Segoe UI"/>
+          <w:color w:val="282829"/>
+          <w:sz w:val="23"/>
+          <w:szCs w:val="23"/>
+        </w:rPr>
+        <w:t>redis</w:t>
+      </w:r>
+      <w:proofErr w:type="spellEnd"/>
+      <w:r>
+        <w:rPr>
+          <w:rFonts w:ascii="Segoe UI" w:eastAsia="Times New Roman" w:hAnsi="Segoe UI" w:cs="Segoe UI"/>
+          <w:color w:val="282829"/>
+          <w:sz w:val="23"/>
+          <w:szCs w:val="23"/>
+        </w:rPr>
+        <w:t>,</w:t>
       </w:r>
       <w:r>
         <w:rPr>
@@ -18582,14 +18784,25 @@
         </w:rPr>
         <w:t xml:space="preserve"> </w:t>
       </w:r>
-      <w:r>
-        <w:rPr>
-          <w:rFonts w:ascii="Segoe UI" w:eastAsia="Times New Roman" w:hAnsi="Segoe UI" w:cs="Segoe UI"/>
-          <w:color w:val="282829"/>
-          <w:sz w:val="23"/>
-          <w:szCs w:val="23"/>
-        </w:rPr>
-        <w:t>leveldb)</w:t>
+      <w:proofErr w:type="spellStart"/>
+      <w:r>
+        <w:rPr>
+          <w:rFonts w:ascii="Segoe UI" w:eastAsia="Times New Roman" w:hAnsi="Segoe UI" w:cs="Segoe UI"/>
+          <w:color w:val="282829"/>
+          <w:sz w:val="23"/>
+          <w:szCs w:val="23"/>
+        </w:rPr>
+        <w:t>leveldb</w:t>
+      </w:r>
+      <w:proofErr w:type="spellEnd"/>
+      <w:r>
+        <w:rPr>
+          <w:rFonts w:ascii="Segoe UI" w:eastAsia="Times New Roman" w:hAnsi="Segoe UI" w:cs="Segoe UI"/>
+          <w:color w:val="282829"/>
+          <w:sz w:val="23"/>
+          <w:szCs w:val="23"/>
+        </w:rPr>
+        <w:t>)</w:t>
       </w:r>
     </w:p>
     <w:p>
@@ -18680,6 +18893,7 @@
         </w:rPr>
         <w:t xml:space="preserve"> </w:t>
       </w:r>
+      <w:proofErr w:type="spellStart"/>
       <w:r>
         <w:rPr>
           <w:rFonts w:ascii="Segoe UI" w:eastAsia="Times New Roman" w:hAnsi="Segoe UI" w:cs="Segoe UI"/>
@@ -18689,6 +18903,7 @@
         </w:rPr>
         <w:t>db</w:t>
       </w:r>
+      <w:proofErr w:type="spellEnd"/>
       <w:r>
         <w:rPr>
           <w:rFonts w:ascii="Segoe UI" w:eastAsia="Times New Roman" w:hAnsi="Segoe UI" w:cs="Segoe UI"/>
@@ -18842,32 +19057,54 @@
         </w:rPr>
         <w:t xml:space="preserve"> </w:t>
       </w:r>
-      <w:r>
-        <w:rPr>
-          <w:rFonts w:ascii="Segoe UI" w:eastAsia="Times New Roman" w:hAnsi="Segoe UI" w:cs="Segoe UI"/>
-          <w:color w:val="282829"/>
-          <w:sz w:val="23"/>
-          <w:szCs w:val="23"/>
-        </w:rPr>
-        <w:t>hbase,</w:t>
-      </w:r>
-      <w:r>
-        <w:rPr>
-          <w:rFonts w:ascii="Segoe UI" w:eastAsia="Times New Roman" w:hAnsi="Segoe UI" w:cs="Segoe UI"/>
-          <w:color w:val="282829"/>
-          <w:sz w:val="23"/>
-          <w:szCs w:val="23"/>
-        </w:rPr>
-        <w:t xml:space="preserve"> </w:t>
-      </w:r>
-      <w:r>
-        <w:rPr>
-          <w:rFonts w:ascii="Segoe UI" w:eastAsia="Times New Roman" w:hAnsi="Segoe UI" w:cs="Segoe UI"/>
-          <w:color w:val="282829"/>
-          <w:sz w:val="23"/>
-          <w:szCs w:val="23"/>
-        </w:rPr>
-        <w:t>cassandra)</w:t>
+      <w:proofErr w:type="spellStart"/>
+      <w:r>
+        <w:rPr>
+          <w:rFonts w:ascii="Segoe UI" w:eastAsia="Times New Roman" w:hAnsi="Segoe UI" w:cs="Segoe UI"/>
+          <w:color w:val="282829"/>
+          <w:sz w:val="23"/>
+          <w:szCs w:val="23"/>
+        </w:rPr>
+        <w:t>hbase</w:t>
+      </w:r>
+      <w:proofErr w:type="spellEnd"/>
+      <w:r>
+        <w:rPr>
+          <w:rFonts w:ascii="Segoe UI" w:eastAsia="Times New Roman" w:hAnsi="Segoe UI" w:cs="Segoe UI"/>
+          <w:color w:val="282829"/>
+          <w:sz w:val="23"/>
+          <w:szCs w:val="23"/>
+        </w:rPr>
+        <w:t>,</w:t>
+      </w:r>
+      <w:r>
+        <w:rPr>
+          <w:rFonts w:ascii="Segoe UI" w:eastAsia="Times New Roman" w:hAnsi="Segoe UI" w:cs="Segoe UI"/>
+          <w:color w:val="282829"/>
+          <w:sz w:val="23"/>
+          <w:szCs w:val="23"/>
+        </w:rPr>
+        <w:t xml:space="preserve"> </w:t>
+      </w:r>
+      <w:proofErr w:type="spellStart"/>
+      <w:r>
+        <w:rPr>
+          <w:rFonts w:ascii="Segoe UI" w:eastAsia="Times New Roman" w:hAnsi="Segoe UI" w:cs="Segoe UI"/>
+          <w:color w:val="282829"/>
+          <w:sz w:val="23"/>
+          <w:szCs w:val="23"/>
+        </w:rPr>
+        <w:t>cassandra</w:t>
+      </w:r>
+      <w:proofErr w:type="spellEnd"/>
+      <w:r>
+        <w:rPr>
+          <w:rFonts w:ascii="Segoe UI" w:eastAsia="Times New Roman" w:hAnsi="Segoe UI" w:cs="Segoe UI"/>
+          <w:color w:val="282829"/>
+          <w:sz w:val="23"/>
+          <w:szCs w:val="23"/>
+        </w:rPr>
+        <w:t>)</w:t>
       </w:r>
     </w:p>
     <w:p>
@@ -19092,50 +19329,83 @@
         </w:rPr>
         <w:t xml:space="preserve"> </w:t>
       </w:r>
-      <w:r>
-        <w:rPr>
-          <w:rFonts w:ascii="Segoe UI" w:eastAsia="Times New Roman" w:hAnsi="Segoe UI" w:cs="Segoe UI"/>
-          <w:color w:val="282829"/>
-          <w:sz w:val="23"/>
-          <w:szCs w:val="23"/>
-        </w:rPr>
-        <w:t>elasticsearch,</w:t>
-      </w:r>
-      <w:r>
-        <w:rPr>
-          <w:rFonts w:ascii="Segoe UI" w:eastAsia="Times New Roman" w:hAnsi="Segoe UI" w:cs="Segoe UI"/>
-          <w:color w:val="282829"/>
-          <w:sz w:val="23"/>
-          <w:szCs w:val="23"/>
-        </w:rPr>
-        <w:t xml:space="preserve"> </w:t>
-      </w:r>
-      <w:r>
-        <w:rPr>
-          <w:rFonts w:ascii="Segoe UI" w:eastAsia="Times New Roman" w:hAnsi="Segoe UI" w:cs="Segoe UI"/>
-          <w:color w:val="282829"/>
-          <w:sz w:val="23"/>
-          <w:szCs w:val="23"/>
-        </w:rPr>
-        <w:t>solr,</w:t>
-      </w:r>
-      <w:r>
-        <w:rPr>
-          <w:rFonts w:ascii="Segoe UI" w:eastAsia="Times New Roman" w:hAnsi="Segoe UI" w:cs="Segoe UI"/>
-          <w:color w:val="282829"/>
-          <w:sz w:val="23"/>
-          <w:szCs w:val="23"/>
-        </w:rPr>
-        <w:t xml:space="preserve"> </w:t>
-      </w:r>
-      <w:r>
-        <w:rPr>
-          <w:rFonts w:ascii="Segoe UI" w:eastAsia="Times New Roman" w:hAnsi="Segoe UI" w:cs="Segoe UI"/>
-          <w:color w:val="282829"/>
-          <w:sz w:val="23"/>
-          <w:szCs w:val="23"/>
-        </w:rPr>
-        <w:t>lucene)</w:t>
+      <w:proofErr w:type="spellStart"/>
+      <w:r>
+        <w:rPr>
+          <w:rFonts w:ascii="Segoe UI" w:eastAsia="Times New Roman" w:hAnsi="Segoe UI" w:cs="Segoe UI"/>
+          <w:color w:val="282829"/>
+          <w:sz w:val="23"/>
+          <w:szCs w:val="23"/>
+        </w:rPr>
+        <w:t>elasticsearch</w:t>
+      </w:r>
+      <w:proofErr w:type="spellEnd"/>
+      <w:r>
+        <w:rPr>
+          <w:rFonts w:ascii="Segoe UI" w:eastAsia="Times New Roman" w:hAnsi="Segoe UI" w:cs="Segoe UI"/>
+          <w:color w:val="282829"/>
+          <w:sz w:val="23"/>
+          <w:szCs w:val="23"/>
+        </w:rPr>
+        <w:t>,</w:t>
+      </w:r>
+      <w:r>
+        <w:rPr>
+          <w:rFonts w:ascii="Segoe UI" w:eastAsia="Times New Roman" w:hAnsi="Segoe UI" w:cs="Segoe UI"/>
+          <w:color w:val="282829"/>
+          <w:sz w:val="23"/>
+          <w:szCs w:val="23"/>
+        </w:rPr>
+        <w:t xml:space="preserve"> </w:t>
+      </w:r>
+      <w:proofErr w:type="spellStart"/>
+      <w:r>
+        <w:rPr>
+          <w:rFonts w:ascii="Segoe UI" w:eastAsia="Times New Roman" w:hAnsi="Segoe UI" w:cs="Segoe UI"/>
+          <w:color w:val="282829"/>
+          <w:sz w:val="23"/>
+          <w:szCs w:val="23"/>
+        </w:rPr>
+        <w:t>solr</w:t>
+      </w:r>
+      <w:proofErr w:type="spellEnd"/>
+      <w:r>
+        <w:rPr>
+          <w:rFonts w:ascii="Segoe UI" w:eastAsia="Times New Roman" w:hAnsi="Segoe UI" w:cs="Segoe UI"/>
+          <w:color w:val="282829"/>
+          <w:sz w:val="23"/>
+          <w:szCs w:val="23"/>
+        </w:rPr>
+        <w:t>,</w:t>
+      </w:r>
+      <w:r>
+        <w:rPr>
+          <w:rFonts w:ascii="Segoe UI" w:eastAsia="Times New Roman" w:hAnsi="Segoe UI" w:cs="Segoe UI"/>
+          <w:color w:val="282829"/>
+          <w:sz w:val="23"/>
+          <w:szCs w:val="23"/>
+        </w:rPr>
+        <w:t xml:space="preserve"> </w:t>
+      </w:r>
+      <w:proofErr w:type="spellStart"/>
+      <w:r>
+        <w:rPr>
+          <w:rFonts w:ascii="Segoe UI" w:eastAsia="Times New Roman" w:hAnsi="Segoe UI" w:cs="Segoe UI"/>
+          <w:color w:val="282829"/>
+          <w:sz w:val="23"/>
+          <w:szCs w:val="23"/>
+        </w:rPr>
+        <w:t>lucene</w:t>
+      </w:r>
+      <w:proofErr w:type="spellEnd"/>
+      <w:r>
+        <w:rPr>
+          <w:rFonts w:ascii="Segoe UI" w:eastAsia="Times New Roman" w:hAnsi="Segoe UI" w:cs="Segoe UI"/>
+          <w:color w:val="282829"/>
+          <w:sz w:val="23"/>
+          <w:szCs w:val="23"/>
+        </w:rPr>
+        <w:t>)</w:t>
       </w:r>
     </w:p>
     <w:p>
@@ -20800,20 +21070,15 @@
         </w:rPr>
         <w:br/>
       </w:r>
+      <w:proofErr w:type="gramStart"/>
       <w:r>
         <w:rPr>
           <w:rFonts w:ascii="Roboto" w:hAnsi="Roboto"/>
           <w:color w:val="404040"/>
         </w:rPr>
-        <w:t>r</w:t>
-      </w:r>
-      <w:r>
-        <w:rPr>
-          <w:rFonts w:ascii="Roboto" w:hAnsi="Roboto"/>
-          <w:color w:val="404040"/>
-        </w:rPr>
-        <w:t>ather</w:t>
-      </w:r>
+        <w:t>rather</w:t>
+      </w:r>
+      <w:proofErr w:type="gramEnd"/>
       <w:r>
         <w:rPr>
           <w:rFonts w:ascii="Roboto" w:hAnsi="Roboto"/>
@@ -26729,8 +26994,6 @@
           <w:szCs w:val="21"/>
         </w:rPr>
       </w:pPr>
-      <w:bookmarkStart w:id="0" w:name="_GoBack"/>
-      <w:bookmarkEnd w:id="0"/>
     </w:p>
     <w:p>
       <w:r>
@@ -28031,6 +28294,7 @@
         </w:rPr>
         <w:t xml:space="preserve"> </w:t>
       </w:r>
+      <w:proofErr w:type="spellStart"/>
       <w:r>
         <w:rPr>
           <w:rStyle w:val="Strong"/>
@@ -28041,6 +28305,7 @@
         </w:rPr>
         <w:t>sharding</w:t>
       </w:r>
+      <w:proofErr w:type="spellEnd"/>
       <w:r>
         <w:rPr>
           <w:rStyle w:val="Strong"/>
@@ -28071,6 +28336,7 @@
         </w:rPr>
         <w:t xml:space="preserve"> </w:t>
       </w:r>
+      <w:proofErr w:type="spellStart"/>
       <w:r>
         <w:rPr>
           <w:rStyle w:val="Strong"/>
@@ -28079,7 +28345,18 @@
           <w:bCs w:val="0"/>
           <w:color w:val="000000"/>
         </w:rPr>
-        <w:t>nosql?</w:t>
+        <w:t>nosql</w:t>
+      </w:r>
+      <w:proofErr w:type="spellEnd"/>
+      <w:r>
+        <w:rPr>
+          <w:rStyle w:val="Strong"/>
+          <w:rFonts w:ascii="Arial" w:hAnsi="Arial" w:cs="Arial"/>
+          <w:b w:val="0"/>
+          <w:bCs w:val="0"/>
+          <w:color w:val="000000"/>
+        </w:rPr>
+        <w:t>?</w:t>
       </w:r>
     </w:p>
     <w:p>
@@ -28106,6 +28383,7 @@
           <w:color w:val="212529"/>
         </w:rPr>
       </w:pPr>
+      <w:proofErr w:type="spellStart"/>
       <w:r>
         <w:rPr>
           <w:rStyle w:val="Strong"/>
@@ -28114,6 +28392,7 @@
         </w:rPr>
         <w:t>Sharding</w:t>
       </w:r>
+      <w:proofErr w:type="spellEnd"/>
       <w:r>
         <w:rPr>
           <w:rStyle w:val="Strong"/>
@@ -28279,6 +28558,7 @@
         </w:rPr>
         <w:t xml:space="preserve"> </w:t>
       </w:r>
+      <w:proofErr w:type="spellStart"/>
       <w:r>
         <w:rPr>
           <w:rFonts w:ascii="Arial" w:hAnsi="Arial" w:cs="Arial"/>
@@ -28286,6 +28566,7 @@
         </w:rPr>
         <w:t>machines.It</w:t>
       </w:r>
+      <w:proofErr w:type="spellEnd"/>
       <w:r>
         <w:rPr>
           <w:rFonts w:ascii="Arial" w:hAnsi="Arial" w:cs="Arial"/>
@@ -29845,6 +30126,7 @@
         </w:rPr>
         <w:t xml:space="preserve"> </w:t>
       </w:r>
+      <w:proofErr w:type="gramStart"/>
       <w:r>
         <w:rPr>
           <w:rStyle w:val="Strong"/>
@@ -29873,7 +30155,18 @@
           <w:bCs w:val="0"/>
           <w:color w:val="000000"/>
         </w:rPr>
-        <w:t>Polyglot</w:t>
+        <w:t>Polyglo</w:t>
+      </w:r>
+      <w:proofErr w:type="gramEnd"/>
+      <w:r>
+        <w:rPr>
+          <w:rStyle w:val="Strong"/>
+          <w:rFonts w:ascii="Arial" w:hAnsi="Arial" w:cs="Arial"/>
+          <w:b w:val="0"/>
+          <w:bCs w:val="0"/>
+          <w:color w:val="000000"/>
+        </w:rPr>
+        <w:t>t</w:t>
       </w:r>
       <w:r>
         <w:rPr>
@@ -36318,8 +36611,8 @@
         </w:rPr>
         <w:drawing>
           <wp:inline distT="0" distB="0" distL="0" distR="0">
-            <wp:extent cx="4890829" cy="2558900"/>
-            <wp:effectExtent l="0" t="0" r="5080" b="0"/>
+            <wp:extent cx="3905250" cy="2043241"/>
+            <wp:effectExtent l="0" t="0" r="0" b="0"/>
             <wp:docPr id="2" name="Picture 2" descr="Image 4"/>
             <wp:cNvGraphicFramePr>
               <a:graphicFrameLocks xmlns:a="http://schemas.openxmlformats.org/drawingml/2006/main" noChangeAspect="1"/>
@@ -36334,7 +36627,7 @@
                     </pic:cNvPicPr>
                   </pic:nvPicPr>
                   <pic:blipFill>
-                    <a:blip r:embed="rId13">
+                    <a:blip r:embed="rId13" cstate="print">
                       <a:extLst>
                         <a:ext uri="{28A0092B-C50C-407E-A947-70E740481C1C}">
                           <a14:useLocalDpi xmlns:a14="http://schemas.microsoft.com/office/drawing/2010/main" val="0"/>
@@ -36349,7 +36642,7 @@
                   <pic:spPr bwMode="auto">
                     <a:xfrm>
                       <a:off x="0" y="0"/>
-                      <a:ext cx="4905748" cy="2566705"/>
+                      <a:ext cx="3935883" cy="2059268"/>
                     </a:xfrm>
                     <a:prstGeom prst="rect">
                       <a:avLst/>
@@ -38098,7 +38391,6 @@
           <w:sz w:val="21"/>
           <w:szCs w:val="21"/>
         </w:rPr>
-        <w:lastRenderedPageBreak/>
         <w:t>example,</w:t>
       </w:r>
       <w:r>
@@ -38497,6 +38789,8 @@
         </w:rPr>
         <w:t>analytics.</w:t>
       </w:r>
+      <w:bookmarkStart w:id="0" w:name="_GoBack"/>
+      <w:bookmarkEnd w:id="0"/>
     </w:p>
     <w:sectPr>
       <w:headerReference w:type="default" r:id="rId15"/>
@@ -38637,7 +38931,7 @@
           <w:rPr>
             <w:noProof/>
           </w:rPr>
-          <w:t>6</w:t>
+          <w:t>7</w:t>
         </w:r>
         <w:r>
           <w:rPr>
@@ -42525,6 +42819,7 @@
     <w:rsidRoot w:val="001257A9"/>
     <w:rsid w:val="001257A9"/>
     <w:rsid w:val="00417B49"/>
+    <w:rsid w:val="009C27DE"/>
     <w:rsid w:val="00C8459B"/>
     <w:rsid w:val="00D53494"/>
   </w:rsids>
